--- a/Proposal/Draft.docx
+++ b/Proposal/Draft.docx
@@ -443,7 +443,7 @@
       <w:pPr>
         <w:spacing w:after="0" w:line="276" w:lineRule="auto"/>
         <w:rPr>
-          <w:rFonts w:ascii="Arial" w:hAnsi="Arial" w:cs="Arial" w:hint="eastAsia"/>
+          <w:rFonts w:ascii="Arial" w:hAnsi="Arial" w:cs="Arial"/>
           <w:sz w:val="20"/>
           <w:szCs w:val="20"/>
           <w:lang w:eastAsia="zh-CN"/>
@@ -626,7 +626,7 @@
         <w:spacing w:after="0" w:line="276" w:lineRule="auto"/>
         <w:ind w:firstLine="420"/>
         <w:rPr>
-          <w:rFonts w:ascii="Arial" w:hAnsi="Arial" w:cs="Arial" w:hint="eastAsia"/>
+          <w:rFonts w:ascii="Arial" w:hAnsi="Arial" w:cs="Arial"/>
           <w:sz w:val="20"/>
           <w:szCs w:val="20"/>
           <w:lang w:eastAsia="zh-CN"/>
@@ -808,6 +808,170 @@
           <w:rFonts w:ascii="Arial" w:hAnsi="Arial" w:cs="Arial"/>
           <w:sz w:val="20"/>
           <w:szCs w:val="20"/>
+          <w:lang w:eastAsia="zh-CN"/>
+        </w:rPr>
+      </w:pPr>
+      <w:r>
+        <w:rPr>
+          <w:rFonts w:ascii="Arial" w:hAnsi="Arial" w:cs="Arial"/>
+          <w:sz w:val="20"/>
+          <w:szCs w:val="20"/>
+          <w:lang w:eastAsia="zh-CN"/>
+        </w:rPr>
+        <w:t>Phase 1: In the process of turning a Chinese poem into an English prompt, we plan to use NLP (Natural Language Processing) process in python using “</w:t>
+      </w:r>
+      <w:proofErr w:type="spellStart"/>
+      <w:r>
+        <w:rPr>
+          <w:rFonts w:ascii="Arial" w:hAnsi="Arial" w:cs="Arial"/>
+          <w:sz w:val="20"/>
+          <w:szCs w:val="20"/>
+          <w:lang w:eastAsia="zh-CN"/>
+        </w:rPr>
+        <w:t>jieba</w:t>
+      </w:r>
+      <w:proofErr w:type="spellEnd"/>
+      <w:r>
+        <w:rPr>
+          <w:rFonts w:ascii="Arial" w:hAnsi="Arial" w:cs="Arial"/>
+          <w:sz w:val="20"/>
+          <w:szCs w:val="20"/>
+          <w:lang w:eastAsia="zh-CN"/>
+        </w:rPr>
+        <w:t xml:space="preserve">” library. With the customized Chinese poem thesaurus, we can split Chinese words accurately for the latent semantic analysis (LSA). LSA can analyze the relationship between different words and conjecture the meaning behind these words, for example, the combination of wind and moon in a Chinese poem usually refers to the poet’s homesickness LSA can be trained to fit this kind of connection between imagery and the feeling. Having the meaning and feelings of the poem, we can add these words to the text prompt to adjust the image to be more empathetic. Also, we need to filter the objects or imageries to simplify the text prompt for two reasons. First, the common AI drawers usually have a word limit to control the number of text vectors </w:t>
+      </w:r>
+      <w:proofErr w:type="gramStart"/>
+      <w:r>
+        <w:rPr>
+          <w:rFonts w:ascii="Arial" w:hAnsi="Arial" w:cs="Arial"/>
+          <w:sz w:val="20"/>
+          <w:szCs w:val="20"/>
+          <w:lang w:eastAsia="zh-CN"/>
+        </w:rPr>
+        <w:t xml:space="preserve">in </w:t>
+      </w:r>
+      <w:r>
+        <w:rPr>
+          <w:rFonts w:ascii="Arial" w:hAnsi="Arial" w:cs="Arial"/>
+          <w:sz w:val="20"/>
+          <w:szCs w:val="20"/>
+          <w:lang w:eastAsia="zh-CN"/>
+        </w:rPr>
+        <w:lastRenderedPageBreak/>
+        <w:t>order to</w:t>
+      </w:r>
+      <w:proofErr w:type="gramEnd"/>
+      <w:r>
+        <w:rPr>
+          <w:rFonts w:ascii="Arial" w:hAnsi="Arial" w:cs="Arial"/>
+          <w:sz w:val="20"/>
+          <w:szCs w:val="20"/>
+          <w:lang w:eastAsia="zh-CN"/>
+        </w:rPr>
+        <w:t xml:space="preserve"> increase the accuracy of the image line process. Moreover, overwhelming objects in small-scale images that AI may disturb viewers to understand the meaning of the image, after all, this image is to help people understand the artistic conception in poems. Thus, we need to use NLP to filter out the main objects that have a strong relationship with the theme.</w:t>
+      </w:r>
+    </w:p>
+    <w:p>
+      <w:pPr>
+        <w:spacing w:after="0" w:line="276" w:lineRule="auto"/>
+        <w:rPr>
+          <w:rFonts w:ascii="Arial" w:hAnsi="Arial" w:cs="Arial"/>
+          <w:sz w:val="20"/>
+          <w:szCs w:val="20"/>
+          <w:lang w:eastAsia="zh-CN"/>
+        </w:rPr>
+      </w:pPr>
+    </w:p>
+    <w:p>
+      <w:pPr>
+        <w:spacing w:after="0" w:line="276" w:lineRule="auto"/>
+        <w:rPr>
+          <w:rFonts w:ascii="Arial" w:hAnsi="Arial" w:cs="Arial"/>
+          <w:sz w:val="20"/>
+          <w:szCs w:val="20"/>
+          <w:lang w:eastAsia="zh-CN"/>
+        </w:rPr>
+      </w:pPr>
+      <w:r>
+        <w:rPr>
+          <w:rFonts w:ascii="Arial" w:hAnsi="Arial" w:cs="Arial"/>
+          <w:sz w:val="20"/>
+          <w:szCs w:val="20"/>
+          <w:lang w:eastAsia="zh-CN"/>
+        </w:rPr>
+        <w:t xml:space="preserve">Phase 2: In this part, we need to use AI drawers to take the text prompt that we produce and turn it into an image. This process acquires denoising diffusion probabilistic models and Variational Autoencoder to encode text prompt, generate a rough, low-resolution image, and diffuse this rough image into the delicate image. The denoising diffusion probabilistic models are constructed by multiple layers of the neural network, which include generation networks and extension networks. In each round of diffusion, the image will be added as noise and then be input in the generation networks where text prompt will impact the process of denoising. If we need to extend the size of the image, after denoising, the image will be extended through the extension network. With every round, the image will be detailed and fixed. </w:t>
+      </w:r>
+      <w:proofErr w:type="gramStart"/>
+      <w:r>
+        <w:rPr>
+          <w:rFonts w:ascii="Arial" w:hAnsi="Arial" w:cs="Arial"/>
+          <w:sz w:val="20"/>
+          <w:szCs w:val="20"/>
+          <w:lang w:eastAsia="zh-CN"/>
+        </w:rPr>
+        <w:t>That is to say, with</w:t>
+      </w:r>
+      <w:proofErr w:type="gramEnd"/>
+      <w:r>
+        <w:rPr>
+          <w:rFonts w:ascii="Arial" w:hAnsi="Arial" w:cs="Arial"/>
+          <w:sz w:val="20"/>
+          <w:szCs w:val="20"/>
+          <w:lang w:eastAsia="zh-CN"/>
+        </w:rPr>
+        <w:t xml:space="preserve"> the first few rounds of production, the objects in the image and the composition will be fixed, while the rest of the process is to polish and beautify the image.</w:t>
+      </w:r>
+    </w:p>
+    <w:p>
+      <w:pPr>
+        <w:spacing w:after="0" w:line="276" w:lineRule="auto"/>
+        <w:rPr>
+          <w:rFonts w:ascii="Arial" w:hAnsi="Arial" w:cs="Arial"/>
+          <w:sz w:val="20"/>
+          <w:szCs w:val="20"/>
+          <w:lang w:eastAsia="zh-CN"/>
+        </w:rPr>
+      </w:pPr>
+    </w:p>
+    <w:p>
+      <w:pPr>
+        <w:spacing w:after="0" w:line="276" w:lineRule="auto"/>
+        <w:rPr>
+          <w:rFonts w:ascii="Arial" w:hAnsi="Arial" w:cs="Arial"/>
+          <w:sz w:val="20"/>
+          <w:szCs w:val="20"/>
+          <w:lang w:eastAsia="zh-CN"/>
+        </w:rPr>
+      </w:pPr>
+    </w:p>
+    <w:p>
+      <w:pPr>
+        <w:spacing w:after="0" w:line="276" w:lineRule="auto"/>
+        <w:rPr>
+          <w:rFonts w:ascii="Arial" w:hAnsi="Arial" w:cs="Arial"/>
+          <w:sz w:val="20"/>
+          <w:szCs w:val="20"/>
+          <w:lang w:eastAsia="zh-CN"/>
+        </w:rPr>
+      </w:pPr>
+      <w:r>
+        <w:rPr>
+          <w:rFonts w:ascii="Arial" w:hAnsi="Arial" w:cs="Arial"/>
+          <w:sz w:val="20"/>
+          <w:szCs w:val="20"/>
+          <w:lang w:eastAsia="zh-CN"/>
+        </w:rPr>
+        <w:t>Phase 3: In this part, we plan to build a UI to connect the NLP process and AI drawer in the form of a website or applications on the computer. Though the detailed implementation of UI is not decided, the function should be the same, which is to have basically a text bar to input Chinese poems, and an image window to show the result. To make the output more adjustable, we can also add more input that corresponds to the variables in the AI drawers like strength, noise, random seed, and other parameters. Also, we will add the output of the text prompt to analyze different poems’ image accuracy and provide a way to debug. With these functions, the UI should be able to test and publish. However, there are more functions like historical records, recommended settings, and other things that we can add to UI later. To achieve these functions, the UI needs to have the ability to create communications with the python program of the NLP model and other websites or applications to run AI drawers.</w:t>
+      </w:r>
+    </w:p>
+    <w:p>
+      <w:pPr>
+        <w:spacing w:after="0" w:line="276" w:lineRule="auto"/>
+        <w:rPr>
+          <w:rFonts w:ascii="Arial" w:hAnsi="Arial" w:cs="Arial"/>
+          <w:sz w:val="20"/>
+          <w:szCs w:val="20"/>
+          <w:lang w:eastAsia="zh-CN"/>
         </w:rPr>
       </w:pPr>
     </w:p>
@@ -823,32 +987,110 @@
       </w:pPr>
       <w:r>
         <w:rPr>
-          <w:rFonts w:ascii="Arial" w:hAnsi="Arial" w:cs="Arial" w:hint="eastAsia"/>
-          <w:sz w:val="20"/>
-          <w:szCs w:val="20"/>
-          <w:lang w:eastAsia="zh-CN"/>
-        </w:rPr>
-        <w:t>P</w:t>
-      </w:r>
-      <w:r>
-        <w:rPr>
-          <w:rFonts w:ascii="Arial" w:hAnsi="Arial" w:cs="Arial"/>
-          <w:sz w:val="20"/>
-          <w:szCs w:val="20"/>
-          <w:lang w:eastAsia="zh-CN"/>
-        </w:rPr>
-        <w:t>lan to introduce it phase by phase.</w:t>
-      </w:r>
-    </w:p>
-    <w:p>
-      <w:pPr>
-        <w:spacing w:after="0" w:line="276" w:lineRule="auto"/>
-        <w:rPr>
-          <w:rFonts w:ascii="Arial" w:hAnsi="Arial" w:cs="Arial"/>
-          <w:sz w:val="20"/>
-          <w:szCs w:val="20"/>
-        </w:rPr>
-      </w:pPr>
+          <w:rFonts w:ascii="Arial" w:hAnsi="Arial" w:cs="Arial"/>
+          <w:sz w:val="20"/>
+          <w:szCs w:val="20"/>
+          <w:lang w:eastAsia="zh-CN"/>
+        </w:rPr>
+        <w:t xml:space="preserve">Phase 4: </w:t>
+      </w:r>
+      <w:r>
+        <w:rPr>
+          <w:rFonts w:ascii="Arial" w:hAnsi="Arial" w:cs="Arial"/>
+          <w:sz w:val="20"/>
+          <w:szCs w:val="20"/>
+          <w:lang w:eastAsia="zh-CN"/>
+        </w:rPr>
+        <w:t xml:space="preserve">At the end of the project, this part is focusing on the analysis and comparison of AI’s performance. With thousands of Chinese poems and different settings, we will get </w:t>
+      </w:r>
+      <w:proofErr w:type="gramStart"/>
+      <w:r>
+        <w:rPr>
+          <w:rFonts w:ascii="Arial" w:hAnsi="Arial" w:cs="Arial"/>
+          <w:sz w:val="20"/>
+          <w:szCs w:val="20"/>
+          <w:lang w:eastAsia="zh-CN"/>
+        </w:rPr>
+        <w:t>a sufficient amount of</w:t>
+      </w:r>
+      <w:proofErr w:type="gramEnd"/>
+      <w:r>
+        <w:rPr>
+          <w:rFonts w:ascii="Arial" w:hAnsi="Arial" w:cs="Arial"/>
+          <w:sz w:val="20"/>
+          <w:szCs w:val="20"/>
+          <w:lang w:eastAsia="zh-CN"/>
+        </w:rPr>
+        <w:t xml:space="preserve"> image output to analyze. First, we need to grade different images depending on their completion of content, composition, detail, and the expression of the theme. Then we need to compare different AI drawers according to the grades we get. During this process, we can select some representative, beautiful, or interesting images and make them visual image-based Chinese poetry graphic novels. On the other hand, it is also worth discussing the meaning of using AI to turn Chinese poems into images. Turning a Chinese poem into an image is different from turning a straightforward description into an image. </w:t>
+      </w:r>
+      <w:proofErr w:type="gramStart"/>
+      <w:r>
+        <w:rPr>
+          <w:rFonts w:ascii="Arial" w:hAnsi="Arial" w:cs="Arial"/>
+          <w:sz w:val="20"/>
+          <w:szCs w:val="20"/>
+          <w:lang w:eastAsia="zh-CN"/>
+        </w:rPr>
+        <w:t>Compare</w:t>
+      </w:r>
+      <w:proofErr w:type="gramEnd"/>
+      <w:r>
+        <w:rPr>
+          <w:rFonts w:ascii="Arial" w:hAnsi="Arial" w:cs="Arial"/>
+          <w:sz w:val="20"/>
+          <w:szCs w:val="20"/>
+          <w:lang w:eastAsia="zh-CN"/>
+        </w:rPr>
+        <w:t xml:space="preserve"> to the </w:t>
+      </w:r>
+      <w:r>
+        <w:rPr>
+          <w:rFonts w:ascii="Arial" w:hAnsi="Arial" w:cs="Arial"/>
+          <w:sz w:val="20"/>
+          <w:szCs w:val="20"/>
+          <w:lang w:eastAsia="zh-CN"/>
+        </w:rPr>
+        <w:lastRenderedPageBreak/>
+        <w:t xml:space="preserve">latter, a Chinese poem contain sets of objects, for example, bamboo and wind, moon and river. These objects not only represent themselves but also represent the emotion and other things that poets want to express. However, AI does not have feelings, either intelligence. Thus, the process for AI to turn poems into Images is actually making connections using the data in the database and solving math </w:t>
+      </w:r>
+      <w:proofErr w:type="gramStart"/>
+      <w:r>
+        <w:rPr>
+          <w:rFonts w:ascii="Arial" w:hAnsi="Arial" w:cs="Arial"/>
+          <w:sz w:val="20"/>
+          <w:szCs w:val="20"/>
+          <w:lang w:eastAsia="zh-CN"/>
+        </w:rPr>
+        <w:t>equations, and</w:t>
+      </w:r>
+      <w:proofErr w:type="gramEnd"/>
+      <w:r>
+        <w:rPr>
+          <w:rFonts w:ascii="Arial" w:hAnsi="Arial" w:cs="Arial"/>
+          <w:sz w:val="20"/>
+          <w:szCs w:val="20"/>
+          <w:lang w:eastAsia="zh-CN"/>
+        </w:rPr>
+        <w:t xml:space="preserve"> executing the code </w:t>
+      </w:r>
+      <w:r>
+        <w:rPr>
+          <w:rFonts w:ascii="Arial" w:hAnsi="Arial" w:cs="Arial"/>
+          <w:sz w:val="20"/>
+          <w:szCs w:val="20"/>
+          <w:lang w:eastAsia="zh-CN"/>
+        </w:rPr>
+        <w:t>–</w:t>
+      </w:r>
+      <w:r>
+        <w:rPr>
+          <w:rFonts w:ascii="Arial" w:hAnsi="Arial" w:cs="Arial"/>
+          <w:sz w:val="20"/>
+          <w:szCs w:val="20"/>
+          <w:lang w:eastAsia="zh-CN"/>
+        </w:rPr>
+        <w:t xml:space="preserve"> the semiotic transformation became a math problem.</w:t>
+      </w:r>
     </w:p>
     <w:sectPr>
       <w:pgSz w:w="11906" w:h="16838"/>
@@ -912,7 +1154,6 @@
       <w:pPr>
         <w:pStyle w:val="ae"/>
         <w:rPr>
-          <w:rFonts w:hint="eastAsia"/>
           <w:lang w:eastAsia="zh-CN"/>
         </w:rPr>
       </w:pPr>
